--- a/Akash-router-App.docx
+++ b/Akash-router-App.docx
@@ -501,6 +501,13 @@
         <w:t>_id</w:t>
       </w:r>
       <w:proofErr w:type="spellEnd"/>
+      <w:r>
+        <w:rPr>
+          <w:color w:val="00B050"/>
+          <w:u w:val="single"/>
+        </w:rPr>
+        <w:t>(FK)</w:t>
+      </w:r>
     </w:p>
     <w:p>
       <w:pPr>
@@ -517,14 +524,339 @@
       <w:r>
         <w:rPr>
           <w:color w:val="00B050"/>
+        </w:rPr>
+        <w:t>Purchase_invoice_no</w:t>
+      </w:r>
+      <w:proofErr w:type="spellEnd"/>
+    </w:p>
+    <w:p>
+      <w:pPr>
+        <w:pStyle w:val="ListParagraph"/>
+        <w:numPr>
+          <w:ilvl w:val="0"/>
+          <w:numId w:val="4"/>
+        </w:numPr>
+        <w:rPr>
+          <w:color w:val="00B050"/>
+        </w:rPr>
+      </w:pPr>
+      <w:proofErr w:type="spellStart"/>
+      <w:r>
+        <w:rPr>
+          <w:rFonts w:ascii="Nirmala UI" w:hAnsi="Nirmala UI" w:cs="Nirmala UI"/>
+          <w:color w:val="00B050"/>
+        </w:rPr>
+        <w:t>buyer_adnl_cost</w:t>
+      </w:r>
+      <w:proofErr w:type="spellEnd"/>
+    </w:p>
+    <w:p>
+      <w:pPr>
+        <w:pStyle w:val="ListParagraph"/>
+        <w:numPr>
+          <w:ilvl w:val="0"/>
+          <w:numId w:val="4"/>
+        </w:numPr>
+        <w:rPr>
+          <w:color w:val="00B050"/>
+        </w:rPr>
+      </w:pPr>
+      <w:proofErr w:type="spellStart"/>
+      <w:r>
+        <w:rPr>
+          <w:rFonts w:ascii="Nirmala UI" w:hAnsi="Nirmala UI" w:cs="Nirmala UI"/>
+          <w:color w:val="00B050"/>
+        </w:rPr>
+        <w:t>supplier_adnl_cost</w:t>
+      </w:r>
+      <w:proofErr w:type="spellEnd"/>
+    </w:p>
+    <w:p>
+      <w:pPr>
+        <w:pStyle w:val="ListParagraph"/>
+        <w:numPr>
+          <w:ilvl w:val="0"/>
+          <w:numId w:val="4"/>
+        </w:numPr>
+        <w:rPr>
+          <w:color w:val="00B050"/>
+        </w:rPr>
+      </w:pPr>
+      <w:proofErr w:type="spellStart"/>
+      <w:r>
+        <w:rPr>
+          <w:color w:val="00B050"/>
+        </w:rPr>
+        <w:t>Total_bill</w:t>
+      </w:r>
+      <w:proofErr w:type="spellEnd"/>
+    </w:p>
+    <w:p>
+      <w:pPr>
+        <w:pStyle w:val="ListParagraph"/>
+        <w:numPr>
+          <w:ilvl w:val="0"/>
+          <w:numId w:val="4"/>
+        </w:numPr>
+        <w:rPr>
+          <w:color w:val="00B050"/>
+        </w:rPr>
+      </w:pPr>
+      <w:r>
+        <w:rPr>
+          <w:color w:val="00B050"/>
+        </w:rPr>
+        <w:t>Vat</w:t>
+      </w:r>
+    </w:p>
+    <w:p>
+      <w:pPr>
+        <w:pStyle w:val="ListParagraph"/>
+        <w:numPr>
+          <w:ilvl w:val="0"/>
+          <w:numId w:val="4"/>
+        </w:numPr>
+        <w:rPr>
+          <w:color w:val="00B050"/>
+        </w:rPr>
+      </w:pPr>
+      <w:r>
+        <w:rPr>
+          <w:color w:val="00B050"/>
+        </w:rPr>
+        <w:t>Discount</w:t>
+      </w:r>
+    </w:p>
+    <w:p>
+      <w:pPr>
+        <w:pStyle w:val="ListParagraph"/>
+        <w:numPr>
+          <w:ilvl w:val="0"/>
+          <w:numId w:val="4"/>
+        </w:numPr>
+        <w:rPr>
+          <w:color w:val="7030A0"/>
+        </w:rPr>
+      </w:pPr>
+      <w:proofErr w:type="spellStart"/>
+      <w:r>
+        <w:rPr>
+          <w:color w:val="7030A0"/>
+        </w:rPr>
+        <w:t>Paid_or_due</w:t>
+      </w:r>
+      <w:proofErr w:type="spellEnd"/>
+      <w:r>
+        <w:rPr>
+          <w:color w:val="7030A0"/>
+        </w:rPr>
+        <w:t xml:space="preserve"> = </w:t>
+      </w:r>
+      <w:proofErr w:type="spellStart"/>
+      <w:r>
+        <w:rPr>
+          <w:color w:val="7030A0"/>
+        </w:rPr>
+        <w:t>payment_type</w:t>
+      </w:r>
+      <w:proofErr w:type="spellEnd"/>
+    </w:p>
+    <w:p>
+      <w:pPr>
+        <w:pStyle w:val="ListParagraph"/>
+        <w:numPr>
+          <w:ilvl w:val="0"/>
+          <w:numId w:val="4"/>
+        </w:numPr>
+        <w:rPr>
+          <w:color w:val="7030A0"/>
+        </w:rPr>
+      </w:pPr>
+      <w:proofErr w:type="spellStart"/>
+      <w:r>
+        <w:rPr>
+          <w:color w:val="7030A0"/>
+        </w:rPr>
+        <w:t>Paid_amount</w:t>
+      </w:r>
+      <w:proofErr w:type="spellEnd"/>
+    </w:p>
+    <w:p>
+      <w:pPr>
+        <w:pStyle w:val="ListParagraph"/>
+        <w:numPr>
+          <w:ilvl w:val="0"/>
+          <w:numId w:val="4"/>
+        </w:numPr>
+        <w:rPr>
+          <w:color w:val="7030A0"/>
+        </w:rPr>
+      </w:pPr>
+      <w:proofErr w:type="spellStart"/>
+      <w:r>
+        <w:rPr>
+          <w:color w:val="7030A0"/>
+        </w:rPr>
+        <w:t>Due_amount</w:t>
+      </w:r>
+      <w:proofErr w:type="spellEnd"/>
+    </w:p>
+    <w:p>
+      <w:pPr>
+        <w:pStyle w:val="ListParagraph"/>
+        <w:numPr>
+          <w:ilvl w:val="0"/>
+          <w:numId w:val="4"/>
+        </w:numPr>
+        <w:rPr>
+          <w:color w:val="00B050"/>
+        </w:rPr>
+      </w:pPr>
+      <w:proofErr w:type="spellStart"/>
+      <w:r>
+        <w:rPr>
+          <w:color w:val="00B050"/>
+        </w:rPr>
+        <w:t>Purchased_date</w:t>
+      </w:r>
+      <w:proofErr w:type="spellEnd"/>
+    </w:p>
+    <w:p>
+      <w:pPr>
+        <w:pStyle w:val="ListParagraph"/>
+        <w:numPr>
+          <w:ilvl w:val="0"/>
+          <w:numId w:val="4"/>
+        </w:numPr>
+        <w:rPr>
+          <w:color w:val="00B050"/>
+        </w:rPr>
+      </w:pPr>
+      <w:proofErr w:type="spellStart"/>
+      <w:r>
+        <w:rPr>
+          <w:color w:val="00B050"/>
+        </w:rPr>
+        <w:t>Entry_by</w:t>
+      </w:r>
+      <w:proofErr w:type="spellEnd"/>
+    </w:p>
+    <w:p>
+      <w:pPr>
+        <w:ind w:firstLine="720"/>
+        <w:rPr>
+          <w:color w:val="00B050"/>
+        </w:rPr>
+      </w:pPr>
+      <w:proofErr w:type="spellStart"/>
+      <w:r>
+        <w:rPr>
+          <w:color w:val="00B050"/>
+        </w:rPr>
+        <w:t>Purchase_order</w:t>
+      </w:r>
+      <w:r>
+        <w:rPr>
+          <w:color w:val="00B050"/>
+        </w:rPr>
+        <w:t>_info</w:t>
+      </w:r>
+      <w:r>
+        <w:rPr>
+          <w:color w:val="00B050"/>
+        </w:rPr>
+        <w:t>_item</w:t>
+      </w:r>
+      <w:proofErr w:type="spellEnd"/>
+    </w:p>
+    <w:p>
+      <w:pPr>
+        <w:pStyle w:val="ListParagraph"/>
+        <w:numPr>
+          <w:ilvl w:val="0"/>
+          <w:numId w:val="4"/>
+        </w:numPr>
+        <w:rPr>
+          <w:color w:val="FF0000"/>
+        </w:rPr>
+      </w:pPr>
+      <w:proofErr w:type="spellStart"/>
+      <w:r>
+        <w:rPr>
+          <w:color w:val="FF0000"/>
+        </w:rPr>
+        <w:t>po_item_id</w:t>
+      </w:r>
+      <w:proofErr w:type="spellEnd"/>
+      <w:r>
+        <w:rPr>
+          <w:color w:val="FF0000"/>
+        </w:rPr>
+        <w:t>(</w:t>
+      </w:r>
+      <w:r>
+        <w:rPr>
+          <w:color w:val="00B050"/>
+        </w:rPr>
+        <w:t>(PK,AI)</w:t>
+      </w:r>
+      <w:r>
+        <w:rPr>
+          <w:color w:val="FF0000"/>
+        </w:rPr>
+        <w:t>)</w:t>
+      </w:r>
+    </w:p>
+    <w:p>
+      <w:pPr>
+        <w:pStyle w:val="ListParagraph"/>
+        <w:numPr>
+          <w:ilvl w:val="0"/>
+          <w:numId w:val="4"/>
+        </w:numPr>
+        <w:rPr>
+          <w:color w:val="FF0000"/>
+        </w:rPr>
+      </w:pPr>
+      <w:proofErr w:type="spellStart"/>
+      <w:r>
+        <w:rPr>
+          <w:color w:val="00B050"/>
+        </w:rPr>
+        <w:t>po_info_id</w:t>
+      </w:r>
+      <w:proofErr w:type="spellEnd"/>
+      <w:r>
+        <w:rPr>
+          <w:color w:val="FF0000"/>
           <w:u w:val="single"/>
         </w:rPr>
+        <w:t>(FK)</w:t>
+      </w:r>
+    </w:p>
+    <w:p>
+      <w:pPr>
+        <w:pStyle w:val="ListParagraph"/>
+        <w:numPr>
+          <w:ilvl w:val="0"/>
+          <w:numId w:val="4"/>
+        </w:numPr>
+        <w:rPr>
+          <w:color w:val="FF0000"/>
+        </w:rPr>
+      </w:pPr>
+      <w:proofErr w:type="spellStart"/>
+      <w:r>
+        <w:rPr>
+          <w:color w:val="FF0000"/>
+          <w:u w:val="single"/>
+        </w:rPr>
         <w:t>product_info_id</w:t>
       </w:r>
       <w:proofErr w:type="spellEnd"/>
       <w:r>
         <w:rPr>
-          <w:color w:val="00B050"/>
+          <w:color w:val="FF0000"/>
           <w:u w:val="single"/>
         </w:rPr>
         <w:t>(FK)</w:t>
@@ -538,15 +870,15 @@
           <w:numId w:val="4"/>
         </w:numPr>
         <w:rPr>
-          <w:color w:val="00B050"/>
-        </w:rPr>
-      </w:pPr>
-      <w:proofErr w:type="spellStart"/>
-      <w:r>
-        <w:rPr>
-          <w:color w:val="00B050"/>
-        </w:rPr>
-        <w:t>Purchase_invoice_no</w:t>
+          <w:color w:val="FF0000"/>
+        </w:rPr>
+      </w:pPr>
+      <w:proofErr w:type="spellStart"/>
+      <w:r>
+        <w:rPr>
+          <w:color w:val="FF0000"/>
+        </w:rPr>
+        <w:t>product_qty</w:t>
       </w:r>
       <w:proofErr w:type="spellEnd"/>
     </w:p>
@@ -558,15 +890,16 @@
           <w:numId w:val="4"/>
         </w:numPr>
         <w:rPr>
-          <w:color w:val="00B050"/>
-        </w:rPr>
-      </w:pPr>
-      <w:proofErr w:type="spellStart"/>
-      <w:r>
-        <w:rPr>
-          <w:color w:val="00B050"/>
-        </w:rPr>
-        <w:t>product_qty</w:t>
+          <w:color w:val="FF0000"/>
+        </w:rPr>
+      </w:pPr>
+      <w:proofErr w:type="spellStart"/>
+      <w:r>
+        <w:rPr>
+          <w:rFonts w:ascii="Nirmala UI" w:hAnsi="Nirmala UI" w:cs="Nirmala UI"/>
+          <w:color w:val="FF0000"/>
+        </w:rPr>
+        <w:t>unit_price</w:t>
       </w:r>
       <w:proofErr w:type="spellEnd"/>
     </w:p>
@@ -578,14 +911,122 @@
           <w:numId w:val="4"/>
         </w:numPr>
         <w:rPr>
-          <w:color w:val="00B050"/>
-        </w:rPr>
-      </w:pPr>
-      <w:proofErr w:type="spellStart"/>
-      <w:r>
-        <w:rPr>
-          <w:color w:val="00B050"/>
-        </w:rPr>
+          <w:color w:val="FF0000"/>
+        </w:rPr>
+      </w:pPr>
+      <w:proofErr w:type="spellStart"/>
+      <w:r>
+        <w:rPr>
+          <w:rFonts w:ascii="Nirmala UI" w:hAnsi="Nirmala UI" w:cs="Nirmala UI"/>
+          <w:color w:val="FF0000"/>
+        </w:rPr>
+        <w:lastRenderedPageBreak/>
+        <w:t>unit_adnl_price</w:t>
+      </w:r>
+      <w:proofErr w:type="spellEnd"/>
+    </w:p>
+    <w:p>
+      <w:pPr>
+        <w:pStyle w:val="ListParagraph"/>
+        <w:numPr>
+          <w:ilvl w:val="0"/>
+          <w:numId w:val="4"/>
+        </w:numPr>
+        <w:rPr>
+          <w:color w:val="FF0000"/>
+        </w:rPr>
+      </w:pPr>
+      <w:proofErr w:type="spellStart"/>
+      <w:r>
+        <w:rPr>
+          <w:rFonts w:ascii="Nirmala UI" w:hAnsi="Nirmala UI" w:cs="Nirmala UI"/>
+          <w:color w:val="FF0000"/>
+        </w:rPr>
+        <w:t>sell_price</w:t>
+      </w:r>
+      <w:proofErr w:type="spellEnd"/>
+    </w:p>
+    <w:p>
+      <w:pPr>
+        <w:pStyle w:val="ListParagraph"/>
+        <w:numPr>
+          <w:ilvl w:val="0"/>
+          <w:numId w:val="4"/>
+        </w:numPr>
+        <w:rPr>
+          <w:color w:val="FF0000"/>
+        </w:rPr>
+      </w:pPr>
+      <w:proofErr w:type="spellStart"/>
+      <w:r>
+        <w:rPr>
+          <w:rFonts w:ascii="Nirmala UI" w:hAnsi="Nirmala UI" w:cs="Nirmala UI"/>
+          <w:color w:val="FF0000"/>
+        </w:rPr>
+        <w:t>total_price</w:t>
+      </w:r>
+      <w:proofErr w:type="spellEnd"/>
+    </w:p>
+    <w:p>
+      <w:pPr>
+        <w:rPr>
+          <w:color w:val="00B050"/>
+        </w:rPr>
+      </w:pPr>
+    </w:p>
+    <w:p>
+      <w:pPr>
+        <w:pStyle w:val="ListParagraph"/>
+        <w:numPr>
+          <w:ilvl w:val="0"/>
+          <w:numId w:val="1"/>
+        </w:numPr>
+      </w:pPr>
+      <w:proofErr w:type="spellStart"/>
+      <w:r>
+        <w:t>Sale_info</w:t>
+      </w:r>
+      <w:proofErr w:type="spellEnd"/>
+    </w:p>
+    <w:p>
+      <w:pPr>
+        <w:pStyle w:val="ListParagraph"/>
+        <w:numPr>
+          <w:ilvl w:val="0"/>
+          <w:numId w:val="5"/>
+        </w:numPr>
+      </w:pPr>
+      <w:proofErr w:type="spellStart"/>
+      <w:r>
+        <w:t>Sale_id</w:t>
+      </w:r>
+      <w:proofErr w:type="spellEnd"/>
+      <w:r>
+        <w:t>(PK,AI)</w:t>
+      </w:r>
+    </w:p>
+    <w:p>
+      <w:pPr>
+        <w:pStyle w:val="ListParagraph"/>
+        <w:numPr>
+          <w:ilvl w:val="0"/>
+          <w:numId w:val="5"/>
+        </w:numPr>
+      </w:pPr>
+      <w:r>
+        <w:t>Customer</w:t>
+      </w:r>
+    </w:p>
+    <w:p>
+      <w:pPr>
+        <w:pStyle w:val="ListParagraph"/>
+        <w:numPr>
+          <w:ilvl w:val="0"/>
+          <w:numId w:val="5"/>
+        </w:numPr>
+      </w:pPr>
+      <w:proofErr w:type="spellStart"/>
+      <w:r>
         <w:t>Total_bill</w:t>
       </w:r>
       <w:proofErr w:type="spellEnd"/>
@@ -595,16 +1036,22 @@
         <w:pStyle w:val="ListParagraph"/>
         <w:numPr>
           <w:ilvl w:val="0"/>
-          <w:numId w:val="4"/>
-        </w:numPr>
-        <w:rPr>
-          <w:color w:val="00B050"/>
-        </w:rPr>
-      </w:pPr>
-      <w:r>
-        <w:rPr>
-          <w:color w:val="00B050"/>
-        </w:rPr>
+          <w:numId w:val="5"/>
+        </w:numPr>
+      </w:pPr>
+      <w:r>
+        <w:t>Discount</w:t>
+      </w:r>
+    </w:p>
+    <w:p>
+      <w:pPr>
+        <w:pStyle w:val="ListParagraph"/>
+        <w:numPr>
+          <w:ilvl w:val="0"/>
+          <w:numId w:val="5"/>
+        </w:numPr>
+      </w:pPr>
+      <w:r>
         <w:t>Vat</w:t>
       </w:r>
     </w:p>
@@ -613,35 +1060,25 @@
         <w:pStyle w:val="ListParagraph"/>
         <w:numPr>
           <w:ilvl w:val="0"/>
-          <w:numId w:val="4"/>
-        </w:numPr>
-        <w:rPr>
-          <w:color w:val="00B050"/>
-        </w:rPr>
-      </w:pPr>
-      <w:r>
-        <w:rPr>
-          <w:color w:val="00B050"/>
-        </w:rPr>
-        <w:t>Discount</w:t>
-      </w:r>
-    </w:p>
-    <w:p>
-      <w:pPr>
-        <w:pStyle w:val="ListParagraph"/>
-        <w:numPr>
-          <w:ilvl w:val="0"/>
-          <w:numId w:val="4"/>
-        </w:numPr>
-        <w:rPr>
-          <w:color w:val="00B050"/>
-        </w:rPr>
-      </w:pPr>
-      <w:proofErr w:type="spellStart"/>
-      <w:r>
-        <w:rPr>
-          <w:color w:val="00B050"/>
-        </w:rPr>
+          <w:numId w:val="5"/>
+        </w:numPr>
+      </w:pPr>
+      <w:proofErr w:type="spellStart"/>
+      <w:r>
+        <w:t>Entry_by</w:t>
+      </w:r>
+      <w:proofErr w:type="spellEnd"/>
+    </w:p>
+    <w:p>
+      <w:pPr>
+        <w:pStyle w:val="ListParagraph"/>
+        <w:numPr>
+          <w:ilvl w:val="0"/>
+          <w:numId w:val="5"/>
+        </w:numPr>
+      </w:pPr>
+      <w:proofErr w:type="spellStart"/>
+      <w:r>
         <w:t>Paid_or_due</w:t>
       </w:r>
       <w:proofErr w:type="spellEnd"/>
@@ -651,17 +1088,11 @@
         <w:pStyle w:val="ListParagraph"/>
         <w:numPr>
           <w:ilvl w:val="0"/>
-          <w:numId w:val="4"/>
-        </w:numPr>
-        <w:rPr>
-          <w:color w:val="00B050"/>
-        </w:rPr>
-      </w:pPr>
-      <w:proofErr w:type="spellStart"/>
-      <w:r>
-        <w:rPr>
-          <w:color w:val="00B050"/>
-        </w:rPr>
+          <w:numId w:val="5"/>
+        </w:numPr>
+      </w:pPr>
+      <w:proofErr w:type="spellStart"/>
+      <w:r>
         <w:t>Paid_amount</w:t>
       </w:r>
       <w:proofErr w:type="spellEnd"/>
@@ -671,17 +1102,11 @@
         <w:pStyle w:val="ListParagraph"/>
         <w:numPr>
           <w:ilvl w:val="0"/>
-          <w:numId w:val="4"/>
-        </w:numPr>
-        <w:rPr>
-          <w:color w:val="00B050"/>
-        </w:rPr>
-      </w:pPr>
-      <w:proofErr w:type="spellStart"/>
-      <w:r>
-        <w:rPr>
-          <w:color w:val="00B050"/>
-        </w:rPr>
+          <w:numId w:val="5"/>
+        </w:numPr>
+      </w:pPr>
+      <w:proofErr w:type="spellStart"/>
+      <w:r>
         <w:t>Due_amount</w:t>
       </w:r>
       <w:proofErr w:type="spellEnd"/>
@@ -691,37 +1116,153 @@
         <w:pStyle w:val="ListParagraph"/>
         <w:numPr>
           <w:ilvl w:val="0"/>
-          <w:numId w:val="4"/>
-        </w:numPr>
-        <w:rPr>
-          <w:color w:val="00B050"/>
-        </w:rPr>
-      </w:pPr>
-      <w:proofErr w:type="spellStart"/>
-      <w:r>
-        <w:rPr>
-          <w:color w:val="00B050"/>
-        </w:rPr>
-        <w:t>Purchased_date</w:t>
-      </w:r>
-      <w:proofErr w:type="spellEnd"/>
-    </w:p>
-    <w:p>
-      <w:pPr>
-        <w:pStyle w:val="ListParagraph"/>
-        <w:numPr>
-          <w:ilvl w:val="0"/>
-          <w:numId w:val="4"/>
-        </w:numPr>
-        <w:rPr>
-          <w:color w:val="00B050"/>
-        </w:rPr>
-      </w:pPr>
-      <w:proofErr w:type="spellStart"/>
-      <w:r>
-        <w:rPr>
-          <w:color w:val="00B050"/>
-        </w:rPr>
+          <w:numId w:val="5"/>
+        </w:numPr>
+      </w:pPr>
+      <w:proofErr w:type="spellStart"/>
+      <w:r>
+        <w:t>Is_delivered</w:t>
+      </w:r>
+      <w:proofErr w:type="spellEnd"/>
+    </w:p>
+    <w:p>
+      <w:pPr>
+        <w:pStyle w:val="ListParagraph"/>
+        <w:numPr>
+          <w:ilvl w:val="0"/>
+          <w:numId w:val="5"/>
+        </w:numPr>
+        <w:rPr>
+          <w:color w:val="00B050"/>
+        </w:rPr>
+      </w:pPr>
+      <w:proofErr w:type="spellStart"/>
+      <w:r>
+        <w:rPr>
+          <w:color w:val="00B050"/>
+        </w:rPr>
+        <w:t>Sale</w:t>
+      </w:r>
+      <w:r>
+        <w:rPr>
+          <w:color w:val="00B050"/>
+        </w:rPr>
+        <w:t>d</w:t>
+      </w:r>
+      <w:r>
+        <w:rPr>
+          <w:color w:val="00B050"/>
+        </w:rPr>
+        <w:t>_date</w:t>
+      </w:r>
+      <w:proofErr w:type="spellEnd"/>
+    </w:p>
+    <w:p>
+      <w:pPr>
+        <w:pStyle w:val="ListParagraph"/>
+        <w:numPr>
+          <w:ilvl w:val="0"/>
+          <w:numId w:val="1"/>
+        </w:numPr>
+      </w:pPr>
+      <w:proofErr w:type="spellStart"/>
+      <w:r>
+        <w:t>Sale_item</w:t>
+      </w:r>
+      <w:proofErr w:type="spellEnd"/>
+    </w:p>
+    <w:p>
+      <w:pPr>
+        <w:pStyle w:val="ListParagraph"/>
+        <w:numPr>
+          <w:ilvl w:val="0"/>
+          <w:numId w:val="6"/>
+        </w:numPr>
+      </w:pPr>
+      <w:proofErr w:type="spellStart"/>
+      <w:r>
+        <w:t>Tbl_id</w:t>
+      </w:r>
+      <w:proofErr w:type="spellEnd"/>
+      <w:r>
+        <w:t>(PK,AI)</w:t>
+      </w:r>
+    </w:p>
+    <w:p>
+      <w:pPr>
+        <w:pStyle w:val="ListParagraph"/>
+        <w:numPr>
+          <w:ilvl w:val="0"/>
+          <w:numId w:val="3"/>
+        </w:numPr>
+      </w:pPr>
+      <w:proofErr w:type="spellStart"/>
+      <w:r>
+        <w:t>Sale_id</w:t>
+      </w:r>
+      <w:proofErr w:type="spellEnd"/>
+      <w:r>
+        <w:t>(FK)</w:t>
+      </w:r>
+    </w:p>
+    <w:p>
+      <w:pPr>
+        <w:pStyle w:val="ListParagraph"/>
+        <w:numPr>
+          <w:ilvl w:val="0"/>
+          <w:numId w:val="3"/>
+        </w:numPr>
+      </w:pPr>
+      <w:proofErr w:type="spellStart"/>
+      <w:r>
+        <w:t>Product_id</w:t>
+      </w:r>
+      <w:proofErr w:type="spellEnd"/>
+      <w:r>
+        <w:t>(FK)</w:t>
+      </w:r>
+    </w:p>
+    <w:p>
+      <w:pPr>
+        <w:pStyle w:val="ListParagraph"/>
+        <w:numPr>
+          <w:ilvl w:val="0"/>
+          <w:numId w:val="6"/>
+        </w:numPr>
+      </w:pPr>
+      <w:proofErr w:type="spellStart"/>
+      <w:r>
+        <w:t>Sale_price</w:t>
+      </w:r>
+      <w:proofErr w:type="spellEnd"/>
+    </w:p>
+    <w:p>
+      <w:pPr>
+        <w:pStyle w:val="ListParagraph"/>
+        <w:numPr>
+          <w:ilvl w:val="0"/>
+          <w:numId w:val="3"/>
+        </w:numPr>
+      </w:pPr>
+      <w:proofErr w:type="spellStart"/>
+      <w:r>
+        <w:t>Inventory_id</w:t>
+      </w:r>
+      <w:proofErr w:type="spellEnd"/>
+      <w:r>
+        <w:t>(FK)</w:t>
+      </w:r>
+    </w:p>
+    <w:p>
+      <w:pPr>
+        <w:pStyle w:val="ListParagraph"/>
+        <w:numPr>
+          <w:ilvl w:val="0"/>
+          <w:numId w:val="6"/>
+        </w:numPr>
+      </w:pPr>
+      <w:proofErr w:type="spellStart"/>
+      <w:r>
         <w:t>Entry_by</w:t>
       </w:r>
       <w:proofErr w:type="spellEnd"/>
@@ -734,23 +1275,21 @@
           <w:numId w:val="1"/>
         </w:numPr>
       </w:pPr>
-      <w:proofErr w:type="spellStart"/>
-      <w:r>
-        <w:t>Sale_info</w:t>
-      </w:r>
-      <w:proofErr w:type="spellEnd"/>
-    </w:p>
-    <w:p>
-      <w:pPr>
-        <w:pStyle w:val="ListParagraph"/>
-        <w:numPr>
-          <w:ilvl w:val="0"/>
-          <w:numId w:val="5"/>
-        </w:numPr>
-      </w:pPr>
-      <w:proofErr w:type="spellStart"/>
-      <w:r>
-        <w:t>Sale_id</w:t>
+      <w:r>
+        <w:t>Inventory</w:t>
+      </w:r>
+    </w:p>
+    <w:p>
+      <w:pPr>
+        <w:pStyle w:val="ListParagraph"/>
+        <w:numPr>
+          <w:ilvl w:val="0"/>
+          <w:numId w:val="7"/>
+        </w:numPr>
+      </w:pPr>
+      <w:proofErr w:type="spellStart"/>
+      <w:r>
+        <w:t>Inventory_id</w:t>
       </w:r>
       <w:proofErr w:type="spellEnd"/>
       <w:r>
@@ -762,7 +1301,53 @@
         <w:pStyle w:val="ListParagraph"/>
         <w:numPr>
           <w:ilvl w:val="0"/>
-          <w:numId w:val="5"/>
+          <w:numId w:val="7"/>
+        </w:numPr>
+      </w:pPr>
+      <w:proofErr w:type="spellStart"/>
+      <w:r>
+        <w:t>Product_id</w:t>
+      </w:r>
+      <w:proofErr w:type="spellEnd"/>
+    </w:p>
+    <w:p>
+      <w:pPr>
+        <w:pStyle w:val="ListParagraph"/>
+        <w:numPr>
+          <w:ilvl w:val="0"/>
+          <w:numId w:val="7"/>
+        </w:numPr>
+      </w:pPr>
+      <w:r>
+        <w:t>Barcode(</w:t>
+      </w:r>
+      <w:proofErr w:type="spellStart"/>
+      <w:r>
+        <w:t>Uni</w:t>
+      </w:r>
+      <w:proofErr w:type="spellEnd"/>
+      <w:r>
+        <w:t>)</w:t>
+      </w:r>
+    </w:p>
+    <w:p>
+      <w:pPr>
+        <w:pStyle w:val="ListParagraph"/>
+        <w:numPr>
+          <w:ilvl w:val="0"/>
+          <w:numId w:val="7"/>
+        </w:numPr>
+      </w:pPr>
+      <w:r>
+        <w:t>Qty</w:t>
+      </w:r>
+    </w:p>
+    <w:p>
+      <w:pPr>
+        <w:pStyle w:val="ListParagraph"/>
+        <w:numPr>
+          <w:ilvl w:val="0"/>
+          <w:numId w:val="1"/>
         </w:numPr>
       </w:pPr>
       <w:r>
@@ -774,45 +1359,55 @@
         <w:pStyle w:val="ListParagraph"/>
         <w:numPr>
           <w:ilvl w:val="0"/>
-          <w:numId w:val="5"/>
-        </w:numPr>
-      </w:pPr>
-      <w:proofErr w:type="spellStart"/>
-      <w:r>
-        <w:t>Total_bill</w:t>
-      </w:r>
-      <w:proofErr w:type="spellEnd"/>
-    </w:p>
-    <w:p>
-      <w:pPr>
-        <w:pStyle w:val="ListParagraph"/>
-        <w:numPr>
-          <w:ilvl w:val="0"/>
-          <w:numId w:val="5"/>
-        </w:numPr>
-      </w:pPr>
-      <w:r>
-        <w:t>Discount</w:t>
-      </w:r>
-    </w:p>
-    <w:p>
-      <w:pPr>
-        <w:pStyle w:val="ListParagraph"/>
-        <w:numPr>
-          <w:ilvl w:val="0"/>
-          <w:numId w:val="5"/>
-        </w:numPr>
-      </w:pPr>
-      <w:r>
-        <w:t>Vat</w:t>
-      </w:r>
-    </w:p>
-    <w:p>
-      <w:pPr>
-        <w:pStyle w:val="ListParagraph"/>
-        <w:numPr>
-          <w:ilvl w:val="0"/>
-          <w:numId w:val="5"/>
+          <w:numId w:val="8"/>
+        </w:numPr>
+      </w:pPr>
+      <w:r>
+        <w:t>Id</w:t>
+      </w:r>
+    </w:p>
+    <w:p>
+      <w:pPr>
+        <w:pStyle w:val="ListParagraph"/>
+        <w:numPr>
+          <w:ilvl w:val="0"/>
+          <w:numId w:val="8"/>
+        </w:numPr>
+      </w:pPr>
+      <w:r>
+        <w:t>Name</w:t>
+      </w:r>
+    </w:p>
+    <w:p>
+      <w:pPr>
+        <w:pStyle w:val="ListParagraph"/>
+        <w:numPr>
+          <w:ilvl w:val="0"/>
+          <w:numId w:val="8"/>
+        </w:numPr>
+      </w:pPr>
+      <w:r>
+        <w:t>Phone</w:t>
+      </w:r>
+    </w:p>
+    <w:p>
+      <w:pPr>
+        <w:pStyle w:val="ListParagraph"/>
+        <w:numPr>
+          <w:ilvl w:val="0"/>
+          <w:numId w:val="8"/>
+        </w:numPr>
+      </w:pPr>
+      <w:r>
+        <w:t>Address</w:t>
+      </w:r>
+    </w:p>
+    <w:p>
+      <w:pPr>
+        <w:pStyle w:val="ListParagraph"/>
+        <w:numPr>
+          <w:ilvl w:val="0"/>
+          <w:numId w:val="8"/>
         </w:numPr>
       </w:pPr>
       <w:proofErr w:type="spellStart"/>
@@ -826,509 +1421,166 @@
         <w:pStyle w:val="ListParagraph"/>
         <w:numPr>
           <w:ilvl w:val="0"/>
-          <w:numId w:val="5"/>
+          <w:numId w:val="1"/>
+        </w:numPr>
+      </w:pPr>
+      <w:r>
+        <w:t>Supplier</w:t>
+      </w:r>
+    </w:p>
+    <w:p>
+      <w:pPr>
+        <w:pStyle w:val="ListParagraph"/>
+        <w:numPr>
+          <w:ilvl w:val="0"/>
+          <w:numId w:val="9"/>
+        </w:numPr>
+        <w:rPr>
+          <w:color w:val="00B050"/>
+        </w:rPr>
+      </w:pPr>
+      <w:proofErr w:type="spellStart"/>
+      <w:r>
+        <w:rPr>
+          <w:color w:val="00B050"/>
+        </w:rPr>
+        <w:t>supplier_id</w:t>
+      </w:r>
+      <w:proofErr w:type="spellEnd"/>
+    </w:p>
+    <w:p>
+      <w:pPr>
+        <w:pStyle w:val="ListParagraph"/>
+        <w:numPr>
+          <w:ilvl w:val="0"/>
+          <w:numId w:val="9"/>
+        </w:numPr>
+        <w:rPr>
+          <w:color w:val="00B050"/>
+        </w:rPr>
+      </w:pPr>
+      <w:proofErr w:type="spellStart"/>
+      <w:r>
+        <w:rPr>
+          <w:color w:val="00B050"/>
+        </w:rPr>
+        <w:t>supplier_name</w:t>
+      </w:r>
+      <w:proofErr w:type="spellEnd"/>
+    </w:p>
+    <w:p>
+      <w:pPr>
+        <w:pStyle w:val="ListParagraph"/>
+        <w:numPr>
+          <w:ilvl w:val="0"/>
+          <w:numId w:val="9"/>
+        </w:numPr>
+        <w:rPr>
+          <w:color w:val="00B050"/>
+        </w:rPr>
+      </w:pPr>
+      <w:r>
+        <w:rPr>
+          <w:color w:val="00B050"/>
+        </w:rPr>
+        <w:t>Phone</w:t>
+      </w:r>
+    </w:p>
+    <w:p>
+      <w:pPr>
+        <w:pStyle w:val="ListParagraph"/>
+        <w:numPr>
+          <w:ilvl w:val="0"/>
+          <w:numId w:val="9"/>
+        </w:numPr>
+        <w:rPr>
+          <w:color w:val="00B050"/>
+        </w:rPr>
+      </w:pPr>
+      <w:r>
+        <w:rPr>
+          <w:color w:val="00B050"/>
+        </w:rPr>
+        <w:t>Address</w:t>
+      </w:r>
+    </w:p>
+    <w:p>
+      <w:pPr>
+        <w:pStyle w:val="ListParagraph"/>
+        <w:numPr>
+          <w:ilvl w:val="0"/>
+          <w:numId w:val="9"/>
+        </w:numPr>
+        <w:rPr>
+          <w:color w:val="00B050"/>
+        </w:rPr>
+      </w:pPr>
+      <w:proofErr w:type="spellStart"/>
+      <w:r>
+        <w:rPr>
+          <w:color w:val="00B050"/>
+        </w:rPr>
+        <w:t>supply_entry_date</w:t>
+      </w:r>
+      <w:proofErr w:type="spellEnd"/>
+    </w:p>
+    <w:p>
+      <w:pPr>
+        <w:pStyle w:val="ListParagraph"/>
+        <w:numPr>
+          <w:ilvl w:val="0"/>
+          <w:numId w:val="9"/>
+        </w:numPr>
+        <w:rPr>
+          <w:color w:val="00B050"/>
+        </w:rPr>
+      </w:pPr>
+      <w:r>
+        <w:rPr>
+          <w:color w:val="00B050"/>
+        </w:rPr>
+        <w:t>comments</w:t>
+      </w:r>
+    </w:p>
+    <w:p>
+      <w:pPr>
+        <w:pStyle w:val="ListParagraph"/>
+        <w:numPr>
+          <w:ilvl w:val="0"/>
+          <w:numId w:val="9"/>
+        </w:numPr>
+        <w:rPr>
+          <w:color w:val="00B050"/>
+        </w:rPr>
+      </w:pPr>
+      <w:proofErr w:type="spellStart"/>
+      <w:r>
+        <w:rPr>
+          <w:color w:val="00B050"/>
+        </w:rPr>
+        <w:t>Entry_by</w:t>
+      </w:r>
+      <w:proofErr w:type="spellEnd"/>
+    </w:p>
+    <w:p>
+      <w:pPr>
+        <w:pStyle w:val="ListParagraph"/>
+        <w:numPr>
+          <w:ilvl w:val="0"/>
+          <w:numId w:val="1"/>
         </w:numPr>
       </w:pPr>
       <w:proofErr w:type="spellStart"/>
       <w:r>
         <w:lastRenderedPageBreak/>
-        <w:t>Paid_or_due</w:t>
-      </w:r>
-      <w:proofErr w:type="spellEnd"/>
-    </w:p>
-    <w:p>
-      <w:pPr>
-        <w:pStyle w:val="ListParagraph"/>
-        <w:numPr>
-          <w:ilvl w:val="0"/>
-          <w:numId w:val="5"/>
-        </w:numPr>
-      </w:pPr>
-      <w:proofErr w:type="spellStart"/>
-      <w:r>
-        <w:t>Paid_amount</w:t>
-      </w:r>
-      <w:proofErr w:type="spellEnd"/>
-    </w:p>
-    <w:p>
-      <w:pPr>
-        <w:pStyle w:val="ListParagraph"/>
-        <w:numPr>
-          <w:ilvl w:val="0"/>
-          <w:numId w:val="5"/>
-        </w:numPr>
-      </w:pPr>
-      <w:proofErr w:type="spellStart"/>
-      <w:r>
-        <w:t>Due_amount</w:t>
-      </w:r>
-      <w:proofErr w:type="spellEnd"/>
-    </w:p>
-    <w:p>
-      <w:pPr>
-        <w:pStyle w:val="ListParagraph"/>
-        <w:numPr>
-          <w:ilvl w:val="0"/>
-          <w:numId w:val="5"/>
-        </w:numPr>
-      </w:pPr>
-      <w:proofErr w:type="spellStart"/>
-      <w:r>
-        <w:t>Is_delivered</w:t>
-      </w:r>
-      <w:proofErr w:type="spellEnd"/>
-    </w:p>
-    <w:p>
-      <w:pPr>
-        <w:pStyle w:val="ListParagraph"/>
-        <w:numPr>
-          <w:ilvl w:val="0"/>
-          <w:numId w:val="5"/>
-        </w:numPr>
-        <w:rPr>
-          <w:color w:val="00B050"/>
-        </w:rPr>
-      </w:pPr>
-      <w:proofErr w:type="spellStart"/>
-      <w:r>
-        <w:rPr>
-          <w:color w:val="00B050"/>
-        </w:rPr>
-        <w:t>Sale</w:t>
-      </w:r>
-      <w:r>
-        <w:rPr>
-          <w:color w:val="00B050"/>
-        </w:rPr>
-        <w:t>d</w:t>
-      </w:r>
-      <w:r>
-        <w:rPr>
-          <w:color w:val="00B050"/>
-        </w:rPr>
-        <w:t>_date</w:t>
-      </w:r>
-      <w:proofErr w:type="spellEnd"/>
-    </w:p>
-    <w:p>
-      <w:pPr>
-        <w:pStyle w:val="ListParagraph"/>
-        <w:numPr>
-          <w:ilvl w:val="0"/>
-          <w:numId w:val="1"/>
-        </w:numPr>
-      </w:pPr>
-      <w:proofErr w:type="spellStart"/>
-      <w:r>
-        <w:t>Sale_item</w:t>
-      </w:r>
-      <w:proofErr w:type="spellEnd"/>
-    </w:p>
-    <w:p>
-      <w:pPr>
-        <w:pStyle w:val="ListParagraph"/>
-        <w:numPr>
-          <w:ilvl w:val="0"/>
-          <w:numId w:val="6"/>
-        </w:numPr>
-      </w:pPr>
-      <w:proofErr w:type="spellStart"/>
-      <w:r>
-        <w:t>Tbl_id</w:t>
-      </w:r>
-      <w:proofErr w:type="spellEnd"/>
-      <w:r>
-        <w:t>(PK,AI)</w:t>
-      </w:r>
-    </w:p>
-    <w:p>
-      <w:pPr>
-        <w:pStyle w:val="ListParagraph"/>
-        <w:numPr>
-          <w:ilvl w:val="0"/>
-          <w:numId w:val="3"/>
-        </w:numPr>
-      </w:pPr>
-      <w:proofErr w:type="spellStart"/>
-      <w:r>
-        <w:t>Sale_id</w:t>
-      </w:r>
-      <w:proofErr w:type="spellEnd"/>
-      <w:r>
-        <w:t>(FK)</w:t>
-      </w:r>
-    </w:p>
-    <w:p>
-      <w:pPr>
-        <w:pStyle w:val="ListParagraph"/>
-        <w:numPr>
-          <w:ilvl w:val="0"/>
-          <w:numId w:val="3"/>
-        </w:numPr>
-      </w:pPr>
-      <w:proofErr w:type="spellStart"/>
-      <w:r>
-        <w:t>Product_id</w:t>
-      </w:r>
-      <w:proofErr w:type="spellEnd"/>
-      <w:r>
-        <w:t>(FK)</w:t>
-      </w:r>
-    </w:p>
-    <w:p>
-      <w:pPr>
-        <w:pStyle w:val="ListParagraph"/>
-        <w:numPr>
-          <w:ilvl w:val="0"/>
-          <w:numId w:val="6"/>
-        </w:numPr>
-      </w:pPr>
-      <w:proofErr w:type="spellStart"/>
-      <w:r>
-        <w:t>Sale_price</w:t>
-      </w:r>
-      <w:proofErr w:type="spellEnd"/>
-    </w:p>
-    <w:p>
-      <w:pPr>
-        <w:pStyle w:val="ListParagraph"/>
-        <w:numPr>
-          <w:ilvl w:val="0"/>
-          <w:numId w:val="3"/>
-        </w:numPr>
-      </w:pPr>
-      <w:proofErr w:type="spellStart"/>
-      <w:r>
-        <w:t>Inventory_id</w:t>
-      </w:r>
-      <w:proofErr w:type="spellEnd"/>
-      <w:r>
-        <w:t>(FK)</w:t>
-      </w:r>
-    </w:p>
-    <w:p>
-      <w:pPr>
-        <w:pStyle w:val="ListParagraph"/>
-        <w:numPr>
-          <w:ilvl w:val="0"/>
-          <w:numId w:val="6"/>
-        </w:numPr>
-      </w:pPr>
-      <w:proofErr w:type="spellStart"/>
-      <w:r>
-        <w:t>Entry_by</w:t>
-      </w:r>
-      <w:proofErr w:type="spellEnd"/>
-    </w:p>
-    <w:p>
-      <w:pPr>
-        <w:pStyle w:val="ListParagraph"/>
-        <w:numPr>
-          <w:ilvl w:val="0"/>
-          <w:numId w:val="1"/>
-        </w:numPr>
-      </w:pPr>
-      <w:r>
-        <w:t>Inventory</w:t>
-      </w:r>
-    </w:p>
-    <w:p>
-      <w:pPr>
-        <w:pStyle w:val="ListParagraph"/>
-        <w:numPr>
-          <w:ilvl w:val="0"/>
-          <w:numId w:val="7"/>
-        </w:numPr>
-      </w:pPr>
-      <w:proofErr w:type="spellStart"/>
-      <w:r>
-        <w:t>Inventory_id</w:t>
-      </w:r>
-      <w:proofErr w:type="spellEnd"/>
-      <w:r>
-        <w:t>(PK,AI)</w:t>
-      </w:r>
-    </w:p>
-    <w:p>
-      <w:pPr>
-        <w:pStyle w:val="ListParagraph"/>
-        <w:numPr>
-          <w:ilvl w:val="0"/>
-          <w:numId w:val="7"/>
-        </w:numPr>
-      </w:pPr>
-      <w:proofErr w:type="spellStart"/>
-      <w:r>
-        <w:t>Product_id</w:t>
-      </w:r>
-      <w:proofErr w:type="spellEnd"/>
-    </w:p>
-    <w:p>
-      <w:pPr>
-        <w:pStyle w:val="ListParagraph"/>
-        <w:numPr>
-          <w:ilvl w:val="0"/>
-          <w:numId w:val="7"/>
-        </w:numPr>
-      </w:pPr>
-      <w:r>
-        <w:t>Barcode(</w:t>
-      </w:r>
-      <w:proofErr w:type="spellStart"/>
-      <w:r>
-        <w:t>Uni</w:t>
-      </w:r>
-      <w:proofErr w:type="spellEnd"/>
-      <w:r>
-        <w:t>)</w:t>
-      </w:r>
-    </w:p>
-    <w:p>
-      <w:pPr>
-        <w:pStyle w:val="ListParagraph"/>
-        <w:numPr>
-          <w:ilvl w:val="0"/>
-          <w:numId w:val="7"/>
-        </w:numPr>
-      </w:pPr>
-      <w:r>
-        <w:t>Qty</w:t>
-      </w:r>
-    </w:p>
-    <w:p>
-      <w:pPr>
-        <w:pStyle w:val="ListParagraph"/>
-        <w:numPr>
-          <w:ilvl w:val="0"/>
-          <w:numId w:val="1"/>
-        </w:numPr>
-      </w:pPr>
-      <w:r>
-        <w:t>Customer</w:t>
-      </w:r>
-    </w:p>
-    <w:p>
-      <w:pPr>
-        <w:pStyle w:val="ListParagraph"/>
-        <w:numPr>
-          <w:ilvl w:val="0"/>
-          <w:numId w:val="8"/>
-        </w:numPr>
-      </w:pPr>
-      <w:r>
-        <w:t>Id</w:t>
-      </w:r>
-    </w:p>
-    <w:p>
-      <w:pPr>
-        <w:pStyle w:val="ListParagraph"/>
-        <w:numPr>
-          <w:ilvl w:val="0"/>
-          <w:numId w:val="8"/>
-        </w:numPr>
-      </w:pPr>
-      <w:r>
-        <w:t>Name</w:t>
-      </w:r>
-    </w:p>
-    <w:p>
-      <w:pPr>
-        <w:pStyle w:val="ListParagraph"/>
-        <w:numPr>
-          <w:ilvl w:val="0"/>
-          <w:numId w:val="8"/>
-        </w:numPr>
-      </w:pPr>
-      <w:r>
-        <w:t>Phone</w:t>
-      </w:r>
-    </w:p>
-    <w:p>
-      <w:pPr>
-        <w:pStyle w:val="ListParagraph"/>
-        <w:numPr>
-          <w:ilvl w:val="0"/>
-          <w:numId w:val="8"/>
-        </w:numPr>
-      </w:pPr>
-      <w:r>
-        <w:t>Address</w:t>
-      </w:r>
-    </w:p>
-    <w:p>
-      <w:pPr>
-        <w:pStyle w:val="ListParagraph"/>
-        <w:numPr>
-          <w:ilvl w:val="0"/>
-          <w:numId w:val="8"/>
-        </w:numPr>
-      </w:pPr>
-      <w:proofErr w:type="spellStart"/>
-      <w:r>
-        <w:t>Entry_by</w:t>
-      </w:r>
-      <w:proofErr w:type="spellEnd"/>
-    </w:p>
-    <w:p>
-      <w:pPr>
-        <w:pStyle w:val="ListParagraph"/>
-        <w:numPr>
-          <w:ilvl w:val="0"/>
-          <w:numId w:val="1"/>
-        </w:numPr>
-      </w:pPr>
-      <w:r>
-        <w:t>Supplier</w:t>
-      </w:r>
-    </w:p>
-    <w:p>
-      <w:pPr>
-        <w:pStyle w:val="ListParagraph"/>
-        <w:numPr>
-          <w:ilvl w:val="0"/>
-          <w:numId w:val="9"/>
-        </w:numPr>
-        <w:rPr>
-          <w:color w:val="00B050"/>
-        </w:rPr>
-      </w:pPr>
-      <w:proofErr w:type="spellStart"/>
-      <w:r>
-        <w:rPr>
-          <w:color w:val="00B050"/>
-        </w:rPr>
-        <w:t>supplier_id</w:t>
-      </w:r>
-      <w:proofErr w:type="spellEnd"/>
-    </w:p>
-    <w:p>
-      <w:pPr>
-        <w:pStyle w:val="ListParagraph"/>
-        <w:numPr>
-          <w:ilvl w:val="0"/>
-          <w:numId w:val="9"/>
-        </w:numPr>
-        <w:rPr>
-          <w:color w:val="00B050"/>
-        </w:rPr>
-      </w:pPr>
-      <w:proofErr w:type="spellStart"/>
-      <w:r>
-        <w:rPr>
-          <w:color w:val="00B050"/>
-        </w:rPr>
-        <w:t>supplier_name</w:t>
-      </w:r>
-      <w:proofErr w:type="spellEnd"/>
-    </w:p>
-    <w:p>
-      <w:pPr>
-        <w:pStyle w:val="ListParagraph"/>
-        <w:numPr>
-          <w:ilvl w:val="0"/>
-          <w:numId w:val="9"/>
-        </w:numPr>
-        <w:rPr>
-          <w:color w:val="00B050"/>
-        </w:rPr>
-      </w:pPr>
-      <w:r>
-        <w:rPr>
-          <w:color w:val="00B050"/>
-        </w:rPr>
-        <w:t>Phone</w:t>
-      </w:r>
-    </w:p>
-    <w:p>
-      <w:pPr>
-        <w:pStyle w:val="ListParagraph"/>
-        <w:numPr>
-          <w:ilvl w:val="0"/>
-          <w:numId w:val="9"/>
-        </w:numPr>
-        <w:rPr>
-          <w:color w:val="00B050"/>
-        </w:rPr>
-      </w:pPr>
-      <w:r>
-        <w:rPr>
-          <w:color w:val="00B050"/>
-        </w:rPr>
-        <w:t>Address</w:t>
-      </w:r>
-    </w:p>
-    <w:p>
-      <w:pPr>
-        <w:pStyle w:val="ListParagraph"/>
-        <w:numPr>
-          <w:ilvl w:val="0"/>
-          <w:numId w:val="9"/>
-        </w:numPr>
-        <w:rPr>
-          <w:color w:val="00B050"/>
-        </w:rPr>
-      </w:pPr>
-      <w:proofErr w:type="spellStart"/>
-      <w:r>
-        <w:rPr>
-          <w:color w:val="00B050"/>
-        </w:rPr>
-        <w:t>supply_entry_date</w:t>
-      </w:r>
-      <w:proofErr w:type="spellEnd"/>
-    </w:p>
-    <w:p>
-      <w:pPr>
-        <w:pStyle w:val="ListParagraph"/>
-        <w:numPr>
-          <w:ilvl w:val="0"/>
-          <w:numId w:val="9"/>
-        </w:numPr>
-        <w:rPr>
-          <w:color w:val="00B050"/>
-        </w:rPr>
-      </w:pPr>
-      <w:r>
-        <w:rPr>
-          <w:color w:val="00B050"/>
-        </w:rPr>
-        <w:t>comments</w:t>
-      </w:r>
-    </w:p>
-    <w:p>
-      <w:pPr>
-        <w:pStyle w:val="ListParagraph"/>
-        <w:numPr>
-          <w:ilvl w:val="0"/>
-          <w:numId w:val="9"/>
-        </w:numPr>
-        <w:rPr>
-          <w:color w:val="00B050"/>
-        </w:rPr>
-      </w:pPr>
-      <w:proofErr w:type="spellStart"/>
-      <w:r>
-        <w:rPr>
-          <w:color w:val="00B050"/>
-        </w:rPr>
-        <w:t>Entry_by</w:t>
-      </w:r>
-      <w:proofErr w:type="spellEnd"/>
-    </w:p>
-    <w:p>
-      <w:pPr>
-        <w:pStyle w:val="ListParagraph"/>
-        <w:numPr>
-          <w:ilvl w:val="0"/>
-          <w:numId w:val="1"/>
-        </w:numPr>
-      </w:pPr>
-      <w:proofErr w:type="spellStart"/>
-      <w:r>
         <w:t>Seller_info</w:t>
       </w:r>
       <w:proofErr w:type="spellEnd"/>
     </w:p>
+    <w:p/>
+    <w:p/>
+    <w:p/>
+    <w:p/>
     <w:sectPr>
       <w:pgSz w:w="12240" w:h="15840"/>
       <w:pgMar w:top="1440" w:right="1440" w:bottom="1440" w:left="1440" w:header="720" w:footer="720" w:gutter="0"/>
@@ -2822,7 +3074,7 @@
   <a:extraClrSchemeLst/>
   <a:extLst>
     <a:ext uri="{05A4C25C-085E-4340-85A3-A5531E510DB2}">
-      <thm15:themeFamily xmlns:thm15="http://schemas.microsoft.com/office/thememl/2012/main" xmlns="" name="Office Theme" id="{62F939B6-93AF-4DB8-9C6B-D6C7DFDC589F}" vid="{4A3C46E8-61CC-4603-A589-7422A47A8E4A}"/>
+      <thm15:themeFamily xmlns="" xmlns:thm15="http://schemas.microsoft.com/office/thememl/2012/main" name="Office Theme" id="{62F939B6-93AF-4DB8-9C6B-D6C7DFDC589F}" vid="{4A3C46E8-61CC-4603-A589-7422A47A8E4A}"/>
     </a:ext>
   </a:extLst>
 </a:theme>
